--- a/Part1/Seminarie Presentation.docx
+++ b/Part1/Seminarie Presentation.docx
@@ -53,6 +53,162 @@
         </w:rPr>
         <w:t xml:space="preserve"> reasoning</w:t>
       </w:r>
+      <w:r>
+        <w:rPr>
+          <w:sz w:val="40"/>
+          <w:szCs w:val="40"/>
+        </w:rPr>
+        <w:t>.</w:t>
+      </w:r>
+    </w:p>
+    <w:p>
+      <w:pPr>
+        <w:rPr>
+          <w:sz w:val="40"/>
+          <w:szCs w:val="40"/>
+        </w:rPr>
+      </w:pPr>
+    </w:p>
+    <w:p>
+      <w:pPr>
+        <w:rPr>
+          <w:sz w:val="40"/>
+          <w:szCs w:val="40"/>
+        </w:rPr>
+      </w:pPr>
+      <w:r>
+        <w:rPr>
+          <w:sz w:val="40"/>
+          <w:szCs w:val="40"/>
+        </w:rPr>
+        <w:t>Jag heter Johannes Qvarford och går tredje året på programmet datorspelsutveckling – programmering.</w:t>
+      </w:r>
+      <w:r>
+        <w:rPr>
+          <w:sz w:val="40"/>
+          <w:szCs w:val="40"/>
+        </w:rPr>
+        <w:t xml:space="preserve"> </w:t>
+      </w:r>
+      <w:r>
+        <w:rPr>
+          <w:sz w:val="40"/>
+          <w:szCs w:val="40"/>
+        </w:rPr>
+        <w:t xml:space="preserve">Och det är jag som </w:t>
+      </w:r>
+      <w:r>
+        <w:rPr>
+          <w:sz w:val="40"/>
+          <w:szCs w:val="40"/>
+        </w:rPr>
+        <w:t>tänkt</w:t>
+      </w:r>
+      <w:r>
+        <w:rPr>
+          <w:sz w:val="40"/>
+          <w:szCs w:val="40"/>
+        </w:rPr>
+        <w:t xml:space="preserve"> utföra det här arbetet.</w:t>
+      </w:r>
+    </w:p>
+    <w:p>
+      <w:pPr>
+        <w:rPr>
+          <w:sz w:val="40"/>
+          <w:szCs w:val="40"/>
+        </w:rPr>
+      </w:pPr>
+      <w:r>
+        <w:rPr>
+          <w:sz w:val="40"/>
+          <w:szCs w:val="40"/>
+        </w:rPr>
+        <w:t xml:space="preserve">Mitt arbete består av ett antal delar som jag kommer presentera i ordning. </w:t>
+      </w:r>
+    </w:p>
+    <w:p>
+      <w:pPr>
+        <w:rPr>
+          <w:sz w:val="40"/>
+          <w:szCs w:val="40"/>
+        </w:rPr>
+      </w:pPr>
+      <w:r>
+        <w:rPr>
+          <w:sz w:val="40"/>
+          <w:szCs w:val="40"/>
+        </w:rPr>
+        <w:t>Först involverar det Case-</w:t>
+      </w:r>
+      <w:proofErr w:type="spellStart"/>
+      <w:r>
+        <w:rPr>
+          <w:sz w:val="40"/>
+          <w:szCs w:val="40"/>
+        </w:rPr>
+        <w:t>based</w:t>
+      </w:r>
+      <w:proofErr w:type="spellEnd"/>
+      <w:r>
+        <w:rPr>
+          <w:sz w:val="40"/>
+          <w:szCs w:val="40"/>
+        </w:rPr>
+        <w:t xml:space="preserve"> Reasoning, e</w:t>
+      </w:r>
+      <w:r>
+        <w:rPr>
+          <w:sz w:val="40"/>
+          <w:szCs w:val="40"/>
+        </w:rPr>
+        <w:t>n teknik för att utveckla Artificiell Intelligens det vill säga AI.</w:t>
+      </w:r>
+    </w:p>
+    <w:p>
+      <w:pPr>
+        <w:rPr>
+          <w:sz w:val="40"/>
+          <w:szCs w:val="40"/>
+        </w:rPr>
+      </w:pPr>
+      <w:r>
+        <w:rPr>
+          <w:sz w:val="40"/>
+          <w:szCs w:val="40"/>
+        </w:rPr>
+        <w:t>Med hjälp av den här tekniken ska en AI-agent skapas med varierbar skicklighetsnivå. Och så ska AI-agenten spela schack.</w:t>
+      </w:r>
+    </w:p>
+    <w:p>
+      <w:pPr>
+        <w:rPr>
+          <w:sz w:val="40"/>
+          <w:szCs w:val="40"/>
+        </w:rPr>
+      </w:pPr>
+      <w:r>
+        <w:rPr>
+          <w:sz w:val="40"/>
+          <w:szCs w:val="40"/>
+        </w:rPr>
+        <w:t xml:space="preserve"> Jag kommer förklara syftet djupare framöver, och sedan berätta vilken metod jag ska använda.</w:t>
+      </w:r>
+    </w:p>
+    <w:p>
+      <w:pPr>
+        <w:rPr>
+          <w:sz w:val="40"/>
+          <w:szCs w:val="40"/>
+        </w:rPr>
+      </w:pPr>
+      <w:r>
+        <w:rPr>
+          <w:sz w:val="40"/>
+          <w:szCs w:val="40"/>
+        </w:rPr>
+        <w:t>Efter det kommer jag svara på de frågor ni har.</w:t>
+      </w:r>
     </w:p>
     <w:p>
       <w:pPr>
@@ -76,7 +232,210 @@
           <w:sz w:val="40"/>
           <w:szCs w:val="40"/>
         </w:rPr>
-        <w:t>Jag heter Johannes Qvarford och går tredje året på programmet datorspelsutveckling – programmering.</w:t>
+        <w:t>Okey, Case-</w:t>
+      </w:r>
+      <w:proofErr w:type="spellStart"/>
+      <w:r>
+        <w:rPr>
+          <w:sz w:val="40"/>
+          <w:szCs w:val="40"/>
+        </w:rPr>
+        <w:t>based</w:t>
+      </w:r>
+      <w:proofErr w:type="spellEnd"/>
+      <w:r>
+        <w:rPr>
+          <w:sz w:val="40"/>
+          <w:szCs w:val="40"/>
+        </w:rPr>
+        <w:t xml:space="preserve"> reasoning är en teknik inom AI för att lösa problem baserat på tidigare, liknande problem. Till exempel, om den lila gubben i bilden till</w:t>
+      </w:r>
+      <w:r>
+        <w:rPr>
+          <w:sz w:val="40"/>
+          <w:szCs w:val="40"/>
+        </w:rPr>
+        <w:t xml:space="preserve"> vänster möter tre röda</w:t>
+      </w:r>
+      <w:r>
+        <w:rPr>
+          <w:sz w:val="40"/>
+          <w:szCs w:val="40"/>
+        </w:rPr>
+        <w:t xml:space="preserve"> kvadrater</w:t>
+      </w:r>
+      <w:r>
+        <w:rPr>
+          <w:sz w:val="40"/>
+          <w:szCs w:val="40"/>
+        </w:rPr>
+        <w:t xml:space="preserve">, så kanske den bör göra som den gjorde när den mötte tre röda trianglar. I det här fallet </w:t>
+      </w:r>
+      <w:r>
+        <w:rPr>
+          <w:sz w:val="40"/>
+          <w:szCs w:val="40"/>
+        </w:rPr>
+        <w:lastRenderedPageBreak/>
+        <w:t xml:space="preserve">var det att gå bakåt. Ett minne, det vill säga </w:t>
+      </w:r>
+      <w:r>
+        <w:rPr>
+          <w:sz w:val="40"/>
+          <w:szCs w:val="40"/>
+        </w:rPr>
+        <w:t>en situation och vad som gjordes i situationen kallas för ett fall. Och alla fall som AI-agenten kan referera till kallas</w:t>
+      </w:r>
+      <w:r>
+        <w:rPr>
+          <w:sz w:val="40"/>
+          <w:szCs w:val="40"/>
+        </w:rPr>
+        <w:t xml:space="preserve"> tillsammans</w:t>
+      </w:r>
+      <w:r>
+        <w:rPr>
+          <w:sz w:val="40"/>
+          <w:szCs w:val="40"/>
+        </w:rPr>
+        <w:t xml:space="preserve"> för en fallbas.</w:t>
+      </w:r>
+    </w:p>
+    <w:p>
+      <w:pPr>
+        <w:rPr>
+          <w:sz w:val="40"/>
+          <w:szCs w:val="40"/>
+        </w:rPr>
+      </w:pPr>
+      <w:r>
+        <w:rPr>
+          <w:sz w:val="40"/>
+          <w:szCs w:val="40"/>
+        </w:rPr>
+        <w:t>Vanligtvis lär man upp AI-agenter genom att låta en expert utföra uppgiften som AI-agenten ska göra. AI-agenten använder sedan de insamlade data som fallbas när den</w:t>
+      </w:r>
+      <w:r>
+        <w:rPr>
+          <w:sz w:val="40"/>
+          <w:szCs w:val="40"/>
+        </w:rPr>
+        <w:t xml:space="preserve"> försöker</w:t>
+      </w:r>
+      <w:r>
+        <w:rPr>
+          <w:sz w:val="40"/>
+          <w:szCs w:val="40"/>
+        </w:rPr>
+        <w:t xml:space="preserve"> utför</w:t>
+      </w:r>
+      <w:r>
+        <w:rPr>
+          <w:sz w:val="40"/>
+          <w:szCs w:val="40"/>
+        </w:rPr>
+        <w:t>a</w:t>
+      </w:r>
+      <w:r>
+        <w:rPr>
+          <w:sz w:val="40"/>
+          <w:szCs w:val="40"/>
+        </w:rPr>
+        <w:t xml:space="preserve"> uppgiften</w:t>
+      </w:r>
+      <w:r>
+        <w:rPr>
+          <w:sz w:val="40"/>
+          <w:szCs w:val="40"/>
+        </w:rPr>
+        <w:t xml:space="preserve"> själv</w:t>
+      </w:r>
+      <w:r>
+        <w:rPr>
+          <w:sz w:val="40"/>
+          <w:szCs w:val="40"/>
+        </w:rPr>
+        <w:t>.</w:t>
+      </w:r>
+    </w:p>
+    <w:p>
+      <w:pPr>
+        <w:rPr>
+          <w:sz w:val="40"/>
+          <w:szCs w:val="40"/>
+        </w:rPr>
+      </w:pPr>
+    </w:p>
+    <w:p>
+      <w:pPr>
+        <w:rPr>
+          <w:sz w:val="40"/>
+          <w:szCs w:val="40"/>
+        </w:rPr>
+      </w:pPr>
+      <w:r>
+        <w:rPr>
+          <w:sz w:val="40"/>
+          <w:szCs w:val="40"/>
+        </w:rPr>
+        <w:t>Traditionellt sätt har</w:t>
+      </w:r>
+      <w:r>
+        <w:rPr>
+          <w:sz w:val="40"/>
+          <w:szCs w:val="40"/>
+        </w:rPr>
+        <w:t xml:space="preserve"> en expert används per beteende i tidigare forskningsarbeten.</w:t>
+      </w:r>
+    </w:p>
+    <w:p>
+      <w:pPr>
+        <w:rPr>
+          <w:sz w:val="40"/>
+          <w:szCs w:val="40"/>
+        </w:rPr>
+      </w:pPr>
+      <w:r>
+        <w:rPr>
+          <w:sz w:val="40"/>
+          <w:szCs w:val="40"/>
+        </w:rPr>
+        <w:t>J</w:t>
+      </w:r>
+      <w:r>
+        <w:rPr>
+          <w:sz w:val="40"/>
+          <w:szCs w:val="40"/>
+        </w:rPr>
+        <w:t>ag tänker</w:t>
+      </w:r>
+      <w:r>
+        <w:rPr>
+          <w:sz w:val="40"/>
+          <w:szCs w:val="40"/>
+        </w:rPr>
+        <w:t xml:space="preserve"> dock</w:t>
+      </w:r>
+      <w:r>
+        <w:rPr>
+          <w:sz w:val="40"/>
+          <w:szCs w:val="40"/>
+        </w:rPr>
+        <w:t xml:space="preserve"> testa om det går att skapa flera vettiga beteenden från ett färre antal experter</w:t>
+      </w:r>
+      <w:r>
+        <w:rPr>
+          <w:sz w:val="40"/>
+          <w:szCs w:val="40"/>
+        </w:rPr>
+        <w:t xml:space="preserve"> genom att blanda deras beteenden</w:t>
+      </w:r>
+      <w:r>
+        <w:rPr>
+          <w:sz w:val="40"/>
+          <w:szCs w:val="40"/>
+        </w:rPr>
+        <w:t xml:space="preserve">. </w:t>
       </w:r>
       <w:r>
         <w:rPr>
@@ -90,37 +449,117 @@
           <w:sz w:val="40"/>
           <w:szCs w:val="40"/>
         </w:rPr>
-        <w:t>Och det är jag som ska utföra det här arbetet.</w:t>
-      </w:r>
-    </w:p>
-    <w:p>
-      <w:pPr>
-        <w:rPr>
-          <w:sz w:val="40"/>
-          <w:szCs w:val="40"/>
-        </w:rPr>
-      </w:pPr>
-      <w:r>
-        <w:rPr>
-          <w:sz w:val="40"/>
-          <w:szCs w:val="40"/>
-        </w:rPr>
-        <w:t xml:space="preserve">Mitt arbete består av ett antal delar som jag kommer presentera i ordning. </w:t>
-      </w:r>
-    </w:p>
-    <w:p>
-      <w:pPr>
-        <w:rPr>
-          <w:sz w:val="40"/>
-          <w:szCs w:val="40"/>
-        </w:rPr>
-      </w:pPr>
-      <w:r>
-        <w:rPr>
-          <w:sz w:val="40"/>
-          <w:szCs w:val="40"/>
-        </w:rPr>
-        <w:t>Först involverar det Case-</w:t>
+        <w:t>I bilden visas hur expertdata från tre personer används som beteenden för fem skicklighetsnivåer för AI-agenten.</w:t>
+      </w:r>
+    </w:p>
+    <w:p>
+      <w:pPr>
+        <w:rPr>
+          <w:sz w:val="40"/>
+          <w:szCs w:val="40"/>
+        </w:rPr>
+      </w:pPr>
+      <w:r>
+        <w:rPr>
+          <w:sz w:val="40"/>
+          <w:szCs w:val="40"/>
+        </w:rPr>
+        <w:t xml:space="preserve">Om det visar sig </w:t>
+      </w:r>
+      <w:r>
+        <w:rPr>
+          <w:sz w:val="40"/>
+          <w:szCs w:val="40"/>
+        </w:rPr>
+        <w:t>fungera</w:t>
+      </w:r>
+      <w:r>
+        <w:rPr>
+          <w:sz w:val="40"/>
+          <w:szCs w:val="40"/>
+        </w:rPr>
+        <w:t xml:space="preserve"> bra, så kan det innebära </w:t>
+      </w:r>
+      <w:r>
+        <w:rPr>
+          <w:sz w:val="40"/>
+          <w:szCs w:val="40"/>
+        </w:rPr>
+        <w:t>att det kan krävas mycket mindre resurser för spelutvecklare att utveckla AI-agenter med varierbar skicklighetsnivå. I exemplet så krävs bara tre experter istället för fem, vilket är en stor minskning, och det är den stora anledningen till varför jag gör arbetet.</w:t>
+      </w:r>
+    </w:p>
+    <w:p>
+      <w:pPr>
+        <w:rPr>
+          <w:sz w:val="40"/>
+          <w:szCs w:val="40"/>
+        </w:rPr>
+      </w:pPr>
+    </w:p>
+    <w:p>
+      <w:pPr>
+        <w:rPr>
+          <w:sz w:val="40"/>
+          <w:szCs w:val="40"/>
+        </w:rPr>
+      </w:pPr>
+      <w:r>
+        <w:rPr>
+          <w:sz w:val="40"/>
+          <w:szCs w:val="40"/>
+        </w:rPr>
+        <w:lastRenderedPageBreak/>
+        <w:t>Okey, så varför har jag valt att skapa en schack AI-agent? Jag har valt schack mest som ett exempel för att det har ett antal trevliga egenskaper. Tanken är att det även ska gå att implementera för andra spel med varierbar svårighetsgrad.</w:t>
+      </w:r>
+    </w:p>
+    <w:p>
+      <w:pPr>
+        <w:rPr>
+          <w:sz w:val="40"/>
+          <w:szCs w:val="40"/>
+        </w:rPr>
+      </w:pPr>
+      <w:r>
+        <w:rPr>
+          <w:sz w:val="40"/>
+          <w:szCs w:val="40"/>
+        </w:rPr>
+        <w:t>Det trevliga med schack jämfört med många datorspel är att det finns relativt få lägen att göra</w:t>
+      </w:r>
+      <w:r>
+        <w:rPr>
+          <w:sz w:val="40"/>
+          <w:szCs w:val="40"/>
+        </w:rPr>
+        <w:t xml:space="preserve"> handlingar i, och lägena kräver inte mycket plats att lagra</w:t>
+      </w:r>
+      <w:r>
+        <w:rPr>
+          <w:sz w:val="40"/>
+          <w:szCs w:val="40"/>
+        </w:rPr>
+        <w:t>. Visserligen grenar antal möjliga lägen ut sig för varje drag, men schackmatcher tar ofta inte längre än 100 drag. Jämför</w:t>
+      </w:r>
+      <w:r>
+        <w:rPr>
+          <w:sz w:val="40"/>
+          <w:szCs w:val="40"/>
+        </w:rPr>
+        <w:t xml:space="preserve"> detta</w:t>
+      </w:r>
+      <w:r>
+        <w:rPr>
+          <w:sz w:val="40"/>
+          <w:szCs w:val="40"/>
+        </w:rPr>
+        <w:t xml:space="preserve"> med ett realtidsstrategispel som </w:t>
+      </w:r>
+      <w:r>
+        <w:rPr>
+          <w:sz w:val="40"/>
+          <w:szCs w:val="40"/>
+        </w:rPr>
+        <w:t xml:space="preserve">körs i 30 eller 60 </w:t>
       </w:r>
       <w:proofErr w:type="spellStart"/>
       <w:r>
@@ -128,7 +567,7 @@
           <w:sz w:val="40"/>
           <w:szCs w:val="40"/>
         </w:rPr>
-        <w:t>based</w:t>
+        <w:t>frames</w:t>
       </w:r>
       <w:proofErr w:type="spellEnd"/>
       <w:r>
@@ -136,118 +575,81 @@
           <w:sz w:val="40"/>
           <w:szCs w:val="40"/>
         </w:rPr>
-        <w:t xml:space="preserve"> Reasoning, e</w:t>
-      </w:r>
-      <w:r>
-        <w:rPr>
-          <w:sz w:val="40"/>
-          <w:szCs w:val="40"/>
-        </w:rPr>
-        <w:t>n teknik för att utveckla Artificiell Intelligens det vill säga AI.</w:t>
-      </w:r>
-    </w:p>
-    <w:p>
-      <w:pPr>
-        <w:rPr>
-          <w:sz w:val="40"/>
-          <w:szCs w:val="40"/>
-        </w:rPr>
-      </w:pPr>
-      <w:r>
-        <w:rPr>
-          <w:sz w:val="40"/>
-          <w:szCs w:val="40"/>
-        </w:rPr>
-        <w:t>Med hjälp av den här tekniken ska en AI-agent skapas med varierbar skicklighetsnivå. Och så ska AI-agenten spela schack.</w:t>
-      </w:r>
-    </w:p>
-    <w:p>
-      <w:pPr>
-        <w:rPr>
-          <w:sz w:val="40"/>
-          <w:szCs w:val="40"/>
-        </w:rPr>
-      </w:pPr>
-      <w:r>
-        <w:rPr>
-          <w:sz w:val="40"/>
-          <w:szCs w:val="40"/>
-        </w:rPr>
-        <w:t xml:space="preserve"> Jag kommer förklara syftet djupare framöver, och sedan berätta vilken metod jag ska använda.</w:t>
-      </w:r>
-    </w:p>
-    <w:p>
-      <w:pPr>
-        <w:rPr>
-          <w:sz w:val="40"/>
-          <w:szCs w:val="40"/>
-        </w:rPr>
-      </w:pPr>
-      <w:r>
-        <w:rPr>
-          <w:sz w:val="40"/>
-          <w:szCs w:val="40"/>
-        </w:rPr>
-        <w:t>Efter det kommer jag svara på de frågor ni har.</w:t>
-      </w:r>
-    </w:p>
-    <w:p>
-      <w:pPr>
-        <w:rPr>
-          <w:sz w:val="40"/>
-          <w:szCs w:val="40"/>
-        </w:rPr>
-      </w:pPr>
-      <w:r>
-        <w:rPr>
-          <w:sz w:val="40"/>
-          <w:szCs w:val="40"/>
-        </w:rPr>
-        <w:t>Okey, Case-</w:t>
-      </w:r>
-      <w:proofErr w:type="spellStart"/>
-      <w:r>
-        <w:rPr>
-          <w:sz w:val="40"/>
-          <w:szCs w:val="40"/>
-        </w:rPr>
-        <w:t>based</w:t>
-      </w:r>
-      <w:proofErr w:type="spellEnd"/>
-      <w:r>
-        <w:rPr>
-          <w:sz w:val="40"/>
-          <w:szCs w:val="40"/>
-        </w:rPr>
-        <w:t xml:space="preserve"> reasoning är en teknik inom AI för att lösa problem baserat på tidigare, liknande problem. Till exempel, om den lila gubben i bilden till</w:t>
-      </w:r>
-      <w:r>
-        <w:rPr>
-          <w:sz w:val="40"/>
-          <w:szCs w:val="40"/>
-        </w:rPr>
-        <w:t xml:space="preserve"> vänster möter tre röda</w:t>
-      </w:r>
-      <w:r>
-        <w:rPr>
-          <w:sz w:val="40"/>
-          <w:szCs w:val="40"/>
-        </w:rPr>
-        <w:t xml:space="preserve"> kvadrater</w:t>
-      </w:r>
-      <w:r>
-        <w:rPr>
-          <w:sz w:val="40"/>
-          <w:szCs w:val="40"/>
-        </w:rPr>
-        <w:t xml:space="preserve">, så kanske den bör göra som den gjorde när den mötte tre röda trianglar. I det här fallet var det att gå bakåt. Ett minne, det vill säga </w:t>
-      </w:r>
-      <w:r>
-        <w:rPr>
-          <w:sz w:val="40"/>
-          <w:szCs w:val="40"/>
-        </w:rPr>
-        <w:t xml:space="preserve">en situation och vad som gjordes i situationen kallas för ett fall. Och </w:t>
+        <w:t xml:space="preserve"> per sekund</w:t>
+      </w:r>
+      <w:r>
+        <w:rPr>
+          <w:sz w:val="40"/>
+          <w:szCs w:val="40"/>
+        </w:rPr>
+        <w:t>, som måste representera en hel värld per läge.</w:t>
+      </w:r>
+    </w:p>
+    <w:p>
+      <w:pPr>
+        <w:rPr>
+          <w:sz w:val="40"/>
+          <w:szCs w:val="40"/>
+        </w:rPr>
+      </w:pPr>
+      <w:r>
+        <w:rPr>
+          <w:sz w:val="40"/>
+          <w:szCs w:val="40"/>
+        </w:rPr>
+        <w:t>Utöver det har schack ett väldigt stort ekosystem. Det finns mycket forskning om schack, standardiserade kommunikationsprotokoll mellan schackmotorer, och väldigt många dokumenterade matcher att använda som expertdata.</w:t>
+      </w:r>
+    </w:p>
+    <w:p>
+      <w:pPr>
+        <w:rPr>
+          <w:sz w:val="40"/>
+          <w:szCs w:val="40"/>
+        </w:rPr>
+      </w:pPr>
+    </w:p>
+    <w:p>
+      <w:pPr>
+        <w:rPr>
+          <w:sz w:val="40"/>
+          <w:szCs w:val="40"/>
+        </w:rPr>
+      </w:pPr>
+      <w:r>
+        <w:rPr>
+          <w:sz w:val="40"/>
+          <w:szCs w:val="40"/>
+        </w:rPr>
+        <w:t>I arbetet ska jag skapa en schackspelande AI-agent, alltså en så kallad schackmotor.</w:t>
+      </w:r>
+    </w:p>
+    <w:p>
+      <w:pPr>
+        <w:rPr>
+          <w:sz w:val="40"/>
+          <w:szCs w:val="40"/>
+        </w:rPr>
+      </w:pPr>
+      <w:r>
+        <w:rPr>
+          <w:sz w:val="40"/>
+          <w:szCs w:val="40"/>
+        </w:rPr>
+        <w:t>Jag ska använda spelade matcher från den unive</w:t>
+      </w:r>
+      <w:r>
+        <w:rPr>
+          <w:sz w:val="40"/>
+          <w:szCs w:val="40"/>
+        </w:rPr>
+        <w:t>rsella schackfederationen</w:t>
+      </w:r>
+      <w:r>
+        <w:rPr>
+          <w:sz w:val="40"/>
+          <w:szCs w:val="40"/>
+        </w:rPr>
+        <w:t xml:space="preserve"> databas, och skapa fallbaser för olika svårighetsgrader baserade på matcher från en spelare vars rankning matchar svårighetsgraden. Så för </w:t>
       </w:r>
       <w:r>
         <w:rPr>
@@ -255,275 +657,7 @@
           <w:szCs w:val="40"/>
         </w:rPr>
         <w:lastRenderedPageBreak/>
-        <w:t>alla fall som AI-agenten kan referera till kallas för en fallbas.</w:t>
-      </w:r>
-    </w:p>
-    <w:p>
-      <w:pPr>
-        <w:rPr>
-          <w:sz w:val="40"/>
-          <w:szCs w:val="40"/>
-        </w:rPr>
-      </w:pPr>
-      <w:r>
-        <w:rPr>
-          <w:sz w:val="40"/>
-          <w:szCs w:val="40"/>
-        </w:rPr>
-        <w:t>Vanligtvis lär man upp AI-agenter genom att låta en expert utföra uppgiften som AI-agenten ska göra. AI-agenten använder sedan de insamlade data som fallbas när den utför uppgiften.</w:t>
-      </w:r>
-    </w:p>
-    <w:p>
-      <w:pPr>
-        <w:rPr>
-          <w:sz w:val="40"/>
-          <w:szCs w:val="40"/>
-        </w:rPr>
-      </w:pPr>
-    </w:p>
-    <w:p>
-      <w:pPr>
-        <w:rPr>
-          <w:sz w:val="40"/>
-          <w:szCs w:val="40"/>
-        </w:rPr>
-      </w:pPr>
-      <w:r>
-        <w:rPr>
-          <w:sz w:val="40"/>
-          <w:szCs w:val="40"/>
-        </w:rPr>
-        <w:t>Traditionellt sätt har</w:t>
-      </w:r>
-      <w:r>
-        <w:rPr>
-          <w:sz w:val="40"/>
-          <w:szCs w:val="40"/>
-        </w:rPr>
-        <w:t xml:space="preserve"> en expert används per beteende i tidigare forskningsarbeten.</w:t>
-      </w:r>
-    </w:p>
-    <w:p>
-      <w:pPr>
-        <w:rPr>
-          <w:sz w:val="40"/>
-          <w:szCs w:val="40"/>
-        </w:rPr>
-      </w:pPr>
-      <w:r>
-        <w:rPr>
-          <w:sz w:val="40"/>
-          <w:szCs w:val="40"/>
-        </w:rPr>
-        <w:t>J</w:t>
-      </w:r>
-      <w:r>
-        <w:rPr>
-          <w:sz w:val="40"/>
-          <w:szCs w:val="40"/>
-        </w:rPr>
-        <w:t>ag tänker</w:t>
-      </w:r>
-      <w:r>
-        <w:rPr>
-          <w:sz w:val="40"/>
-          <w:szCs w:val="40"/>
-        </w:rPr>
-        <w:t xml:space="preserve"> dock</w:t>
-      </w:r>
-      <w:r>
-        <w:rPr>
-          <w:sz w:val="40"/>
-          <w:szCs w:val="40"/>
-        </w:rPr>
-        <w:t xml:space="preserve"> testa om det går att skapa flera vettiga beteenden från ett färre antal experter</w:t>
-      </w:r>
-      <w:r>
-        <w:rPr>
-          <w:sz w:val="40"/>
-          <w:szCs w:val="40"/>
-        </w:rPr>
-        <w:t xml:space="preserve"> genom att blanda deras beteenden</w:t>
-      </w:r>
-      <w:r>
-        <w:rPr>
-          <w:sz w:val="40"/>
-          <w:szCs w:val="40"/>
-        </w:rPr>
-        <w:t xml:space="preserve">. </w:t>
-      </w:r>
-      <w:r>
-        <w:rPr>
-          <w:sz w:val="40"/>
-          <w:szCs w:val="40"/>
-        </w:rPr>
-        <w:t xml:space="preserve"> </w:t>
-      </w:r>
-      <w:r>
-        <w:rPr>
-          <w:sz w:val="40"/>
-          <w:szCs w:val="40"/>
-        </w:rPr>
-        <w:t>I bilden visas hur expertdata från tre personer används som beteenden för fem skicklighetsnivåer för AI-agenten.</w:t>
-      </w:r>
-    </w:p>
-    <w:p>
-      <w:pPr>
-        <w:rPr>
-          <w:sz w:val="40"/>
-          <w:szCs w:val="40"/>
-        </w:rPr>
-      </w:pPr>
-      <w:r>
-        <w:rPr>
-          <w:sz w:val="40"/>
-          <w:szCs w:val="40"/>
-        </w:rPr>
-        <w:t xml:space="preserve">Om det visar sig </w:t>
-      </w:r>
-      <w:r>
-        <w:rPr>
-          <w:sz w:val="40"/>
-          <w:szCs w:val="40"/>
-        </w:rPr>
-        <w:t>fungera</w:t>
-      </w:r>
-      <w:r>
-        <w:rPr>
-          <w:sz w:val="40"/>
-          <w:szCs w:val="40"/>
-        </w:rPr>
-        <w:t xml:space="preserve"> bra, så kan det innebära </w:t>
-      </w:r>
-      <w:r>
-        <w:rPr>
-          <w:sz w:val="40"/>
-          <w:szCs w:val="40"/>
-        </w:rPr>
-        <w:t>att det kan krävas mycket mindre resurser för spelutvecklare att utveckla AI-agenter med varierbar skicklighetsnivå. I exemplet så krävs bara tre experter istället för fem, vilket är en stor minskning, och det är den stora anledningen till varför jag gör arbetet.</w:t>
-      </w:r>
-    </w:p>
-    <w:p>
-      <w:pPr>
-        <w:rPr>
-          <w:sz w:val="40"/>
-          <w:szCs w:val="40"/>
-        </w:rPr>
-      </w:pPr>
-    </w:p>
-    <w:p>
-      <w:pPr>
-        <w:rPr>
-          <w:sz w:val="40"/>
-          <w:szCs w:val="40"/>
-        </w:rPr>
-      </w:pPr>
-      <w:r>
-        <w:rPr>
-          <w:sz w:val="40"/>
-          <w:szCs w:val="40"/>
-        </w:rPr>
-        <w:t xml:space="preserve">Okey, så varför har jag valt att skapa en schack AI-agent? Jag har valt schack mest som ett exempel för att det har ett antal trevliga egenskaper. Tanken är att det </w:t>
-      </w:r>
-      <w:r>
-        <w:rPr>
-          <w:sz w:val="40"/>
-          <w:szCs w:val="40"/>
-        </w:rPr>
-        <w:lastRenderedPageBreak/>
-        <w:t>även ska gå att implementera för andra spel med varierbar svårighetsgrad.</w:t>
-      </w:r>
-    </w:p>
-    <w:p>
-      <w:pPr>
-        <w:rPr>
-          <w:sz w:val="40"/>
-          <w:szCs w:val="40"/>
-        </w:rPr>
-      </w:pPr>
-      <w:r>
-        <w:rPr>
-          <w:sz w:val="40"/>
-          <w:szCs w:val="40"/>
-        </w:rPr>
-        <w:t xml:space="preserve">Det trevliga med schack jämfört med många datorspel är att det finns relativt få lägen att göra handlingar i, och lägena är små. Visserligen grenar antal möjliga lägen ut sig för varje drag, men schackmatcher tar ofta inte längre än 100 drag. Jämför med ett realtidsstrategispel som körs i 30 eller 60 </w:t>
-      </w:r>
-      <w:proofErr w:type="spellStart"/>
-      <w:r>
-        <w:rPr>
-          <w:sz w:val="40"/>
-          <w:szCs w:val="40"/>
-        </w:rPr>
-        <w:t>frames</w:t>
-      </w:r>
-      <w:proofErr w:type="spellEnd"/>
-      <w:r>
-        <w:rPr>
-          <w:sz w:val="40"/>
-          <w:szCs w:val="40"/>
-        </w:rPr>
-        <w:t xml:space="preserve"> per second, som måste representera en hel värld per läge.</w:t>
-      </w:r>
-    </w:p>
-    <w:p>
-      <w:pPr>
-        <w:rPr>
-          <w:sz w:val="40"/>
-          <w:szCs w:val="40"/>
-        </w:rPr>
-      </w:pPr>
-      <w:r>
-        <w:rPr>
-          <w:sz w:val="40"/>
-          <w:szCs w:val="40"/>
-        </w:rPr>
-        <w:t>Utöver det har schack ett väldigt stort ekosystem. Det finns mycket forskning om schack, standardiserade kommunikationsprotokoll mellan schackmotorer, och väldigt många dokumenterade matcher att använda som expertdata.</w:t>
-      </w:r>
-    </w:p>
-    <w:p>
-      <w:pPr>
-        <w:rPr>
-          <w:sz w:val="40"/>
-          <w:szCs w:val="40"/>
-        </w:rPr>
-      </w:pPr>
-    </w:p>
-    <w:p>
-      <w:pPr>
-        <w:rPr>
-          <w:sz w:val="40"/>
-          <w:szCs w:val="40"/>
-        </w:rPr>
-      </w:pPr>
-      <w:r>
-        <w:rPr>
-          <w:sz w:val="40"/>
-          <w:szCs w:val="40"/>
-        </w:rPr>
-        <w:t>I arbetet ska jag skapa en schackspelande AI-agent, alltså en så kallad schackmotor.</w:t>
-      </w:r>
-    </w:p>
-    <w:p>
-      <w:pPr>
-        <w:rPr>
-          <w:sz w:val="40"/>
-          <w:szCs w:val="40"/>
-        </w:rPr>
-      </w:pPr>
-      <w:r>
-        <w:rPr>
-          <w:sz w:val="40"/>
-          <w:szCs w:val="40"/>
-        </w:rPr>
-        <w:t xml:space="preserve">Jag ska använda spelade matcher från den universella schackfederationen FIDE:s databas, och skapa fallbaser för olika svårighetsgrader baserade på matcher från en spelare vars rankning matchar svårighetsgraden. Så för högre svårighetsgrader ska matcher från högre rankade spelare användas. Om det inte finns en spelare som svårighetsgraden matchar, ska fallbasen vara en </w:t>
-      </w:r>
-      <w:r>
-        <w:rPr>
-          <w:sz w:val="40"/>
-          <w:szCs w:val="40"/>
-        </w:rPr>
-        <w:lastRenderedPageBreak/>
-        <w:t>blandning av den högre och lägre svårighetsgradens fallbas.</w:t>
+        <w:t>högre svårighetsgrader ska matcher från högre rankade spelare användas. Om det inte finns en spelare som svårighetsgraden matchar, ska fallbasen vara en blandning av den högre och lägre svårighetsgradens fallbas.</w:t>
       </w:r>
     </w:p>
     <w:p>
@@ -545,7 +679,35 @@
           <w:sz w:val="40"/>
           <w:szCs w:val="40"/>
         </w:rPr>
-        <w:t xml:space="preserve"> Sedan graderas svårighetsgraderna baserat på hur bra de spelade. Om de stämmer överens, det vill säga att högre svårighetsgrader rankades högre, så visar det att AI-agenten betedde sig som förväntat på de svårighetsgraderna som var blandningar av experter. Och att det är rimligt att skapa Case-</w:t>
+        <w:t xml:space="preserve"> Sedan graderas svårighetsgraderna baserat på hur bra de spelade. Om de stämmer överens, det vill säga att högre svårighetsgrader rankades högre, så visar det att AI-agenten betedde sig som förväntat på de svårighetsgraderna som var </w:t>
+      </w:r>
+      <w:r>
+        <w:rPr>
+          <w:sz w:val="40"/>
+          <w:szCs w:val="40"/>
+        </w:rPr>
+        <w:t>blandningar av experter. Och</w:t>
+      </w:r>
+      <w:r>
+        <w:rPr>
+          <w:sz w:val="40"/>
+          <w:szCs w:val="40"/>
+        </w:rPr>
+        <w:t xml:space="preserve"> det</w:t>
+      </w:r>
+      <w:r>
+        <w:rPr>
+          <w:sz w:val="40"/>
+          <w:szCs w:val="40"/>
+        </w:rPr>
+        <w:t xml:space="preserve"> skulle då visa att det</w:t>
+      </w:r>
+      <w:r>
+        <w:rPr>
+          <w:sz w:val="40"/>
+          <w:szCs w:val="40"/>
+        </w:rPr>
+        <w:t xml:space="preserve"> är rimligt att skapa Case-</w:t>
       </w:r>
       <w:proofErr w:type="spellStart"/>
       <w:r>

--- a/Part1/Seminarie Presentation.docx
+++ b/Part1/Seminarie Presentation.docx
@@ -83,6 +83,87 @@
         </w:rPr>
         <w:t>Jag heter Johannes Qvarford och går tredje året på programmet datorspelsutveckling – programmering.</w:t>
       </w:r>
+    </w:p>
+    <w:p>
+      <w:pPr>
+        <w:rPr>
+          <w:sz w:val="40"/>
+          <w:szCs w:val="40"/>
+        </w:rPr>
+      </w:pPr>
+      <w:r>
+        <w:rPr>
+          <w:sz w:val="40"/>
+          <w:szCs w:val="40"/>
+        </w:rPr>
+        <w:t>Mitt arbete består av ett antal delar som j</w:t>
+      </w:r>
+      <w:r>
+        <w:rPr>
+          <w:sz w:val="40"/>
+          <w:szCs w:val="40"/>
+        </w:rPr>
+        <w:t>ag kommer presentera i ordning.</w:t>
+      </w:r>
+    </w:p>
+    <w:p>
+      <w:pPr>
+        <w:rPr>
+          <w:sz w:val="40"/>
+          <w:szCs w:val="40"/>
+        </w:rPr>
+      </w:pPr>
+      <w:r>
+        <w:rPr>
+          <w:sz w:val="40"/>
+          <w:szCs w:val="40"/>
+        </w:rPr>
+        <w:t>Först involverar det Case-</w:t>
+      </w:r>
+      <w:proofErr w:type="spellStart"/>
+      <w:r>
+        <w:rPr>
+          <w:sz w:val="40"/>
+          <w:szCs w:val="40"/>
+        </w:rPr>
+        <w:t>based</w:t>
+      </w:r>
+      <w:proofErr w:type="spellEnd"/>
+      <w:r>
+        <w:rPr>
+          <w:sz w:val="40"/>
+          <w:szCs w:val="40"/>
+        </w:rPr>
+        <w:t xml:space="preserve"> Reasoning, e</w:t>
+      </w:r>
+      <w:r>
+        <w:rPr>
+          <w:sz w:val="40"/>
+          <w:szCs w:val="40"/>
+        </w:rPr>
+        <w:t xml:space="preserve">n teknik för att utveckla </w:t>
+      </w:r>
+      <w:r>
+        <w:rPr>
+          <w:sz w:val="40"/>
+          <w:szCs w:val="40"/>
+        </w:rPr>
+        <w:t>AI</w:t>
+      </w:r>
+      <w:r>
+        <w:rPr>
+          <w:sz w:val="40"/>
+          <w:szCs w:val="40"/>
+        </w:rPr>
+        <w:t>-agenter</w:t>
+      </w:r>
+      <w:r>
+        <w:rPr>
+          <w:sz w:val="40"/>
+          <w:szCs w:val="40"/>
+        </w:rPr>
+        <w:t>.</w:t>
+      </w:r>
       <w:r>
         <w:rPr>
           <w:sz w:val="40"/>
@@ -95,51 +176,96 @@
           <w:sz w:val="40"/>
           <w:szCs w:val="40"/>
         </w:rPr>
-        <w:t xml:space="preserve">Och det är jag som </w:t>
-      </w:r>
-      <w:r>
-        <w:rPr>
-          <w:sz w:val="40"/>
-          <w:szCs w:val="40"/>
-        </w:rPr>
-        <w:t>tänkt</w:t>
-      </w:r>
-      <w:r>
-        <w:rPr>
-          <w:sz w:val="40"/>
-          <w:szCs w:val="40"/>
-        </w:rPr>
-        <w:t xml:space="preserve"> utföra det här arbetet.</w:t>
-      </w:r>
-    </w:p>
-    <w:p>
-      <w:pPr>
-        <w:rPr>
-          <w:sz w:val="40"/>
-          <w:szCs w:val="40"/>
-        </w:rPr>
-      </w:pPr>
-      <w:r>
-        <w:rPr>
-          <w:sz w:val="40"/>
-          <w:szCs w:val="40"/>
-        </w:rPr>
-        <w:t xml:space="preserve">Mitt arbete består av ett antal delar som jag kommer presentera i ordning. </w:t>
-      </w:r>
-    </w:p>
-    <w:p>
-      <w:pPr>
-        <w:rPr>
-          <w:sz w:val="40"/>
-          <w:szCs w:val="40"/>
-        </w:rPr>
-      </w:pPr>
-      <w:r>
-        <w:rPr>
-          <w:sz w:val="40"/>
-          <w:szCs w:val="40"/>
-        </w:rPr>
-        <w:t>Först involverar det Case-</w:t>
+        <w:t xml:space="preserve">Med hjälp av den här tekniken ska en AI-agent skapas med varierbar skicklighetsnivå. Och </w:t>
+      </w:r>
+      <w:r>
+        <w:rPr>
+          <w:sz w:val="40"/>
+          <w:szCs w:val="40"/>
+        </w:rPr>
+        <w:t>det</w:t>
+      </w:r>
+      <w:r>
+        <w:rPr>
+          <w:sz w:val="40"/>
+          <w:szCs w:val="40"/>
+        </w:rPr>
+        <w:t xml:space="preserve"> AI-agenten</w:t>
+      </w:r>
+      <w:r>
+        <w:rPr>
+          <w:sz w:val="40"/>
+          <w:szCs w:val="40"/>
+        </w:rPr>
+        <w:t xml:space="preserve"> ska göra, är att</w:t>
+      </w:r>
+      <w:r>
+        <w:rPr>
+          <w:sz w:val="40"/>
+          <w:szCs w:val="40"/>
+        </w:rPr>
+        <w:t xml:space="preserve"> spela schack.</w:t>
+      </w:r>
+    </w:p>
+    <w:p>
+      <w:pPr>
+        <w:rPr>
+          <w:sz w:val="40"/>
+          <w:szCs w:val="40"/>
+        </w:rPr>
+      </w:pPr>
+      <w:r>
+        <w:rPr>
+          <w:sz w:val="40"/>
+          <w:szCs w:val="40"/>
+        </w:rPr>
+        <w:t>Jag kommer förklara syftet djupare framöver, och sedan berätta vilken metod jag ska använda.</w:t>
+      </w:r>
+    </w:p>
+    <w:p>
+      <w:pPr>
+        <w:rPr>
+          <w:sz w:val="40"/>
+          <w:szCs w:val="40"/>
+        </w:rPr>
+      </w:pPr>
+      <w:r>
+        <w:rPr>
+          <w:sz w:val="40"/>
+          <w:szCs w:val="40"/>
+        </w:rPr>
+        <w:t>Efter det kommer jag svara på de frågor ni har.</w:t>
+      </w:r>
+    </w:p>
+    <w:p>
+      <w:pPr>
+        <w:rPr>
+          <w:sz w:val="40"/>
+          <w:szCs w:val="40"/>
+        </w:rPr>
+      </w:pPr>
+      <w:r>
+        <w:rPr>
+          <w:sz w:val="40"/>
+          <w:szCs w:val="40"/>
+        </w:rPr>
+        <w:br w:type="page"/>
+      </w:r>
+    </w:p>
+    <w:p>
+      <w:pPr>
+        <w:rPr>
+          <w:sz w:val="40"/>
+          <w:szCs w:val="40"/>
+        </w:rPr>
+      </w:pPr>
+      <w:r>
+        <w:rPr>
+          <w:sz w:val="40"/>
+          <w:szCs w:val="40"/>
+        </w:rPr>
+        <w:lastRenderedPageBreak/>
+        <w:t>Okey, Case-</w:t>
       </w:r>
       <w:proofErr w:type="spellStart"/>
       <w:r>
@@ -155,59 +281,1041 @@
           <w:sz w:val="40"/>
           <w:szCs w:val="40"/>
         </w:rPr>
-        <w:t xml:space="preserve"> Reasoning, e</w:t>
-      </w:r>
-      <w:r>
-        <w:rPr>
-          <w:sz w:val="40"/>
-          <w:szCs w:val="40"/>
-        </w:rPr>
-        <w:t>n teknik för att utveckla Artificiell Intelligens det vill säga AI.</w:t>
-      </w:r>
-    </w:p>
-    <w:p>
-      <w:pPr>
-        <w:rPr>
-          <w:sz w:val="40"/>
-          <w:szCs w:val="40"/>
-        </w:rPr>
-      </w:pPr>
-      <w:r>
-        <w:rPr>
-          <w:sz w:val="40"/>
-          <w:szCs w:val="40"/>
-        </w:rPr>
-        <w:t>Med hjälp av den här tekniken ska en AI-agent skapas med varierbar skicklighetsnivå. Och så ska AI-agenten spela schack.</w:t>
-      </w:r>
-    </w:p>
-    <w:p>
-      <w:pPr>
-        <w:rPr>
-          <w:sz w:val="40"/>
-          <w:szCs w:val="40"/>
-        </w:rPr>
-      </w:pPr>
-      <w:r>
-        <w:rPr>
-          <w:sz w:val="40"/>
-          <w:szCs w:val="40"/>
-        </w:rPr>
-        <w:t xml:space="preserve"> Jag kommer förklara syftet djupare framöver, och sedan berätta vilken metod jag ska använda.</w:t>
-      </w:r>
-    </w:p>
-    <w:p>
-      <w:pPr>
-        <w:rPr>
-          <w:sz w:val="40"/>
-          <w:szCs w:val="40"/>
-        </w:rPr>
-      </w:pPr>
-      <w:r>
-        <w:rPr>
-          <w:sz w:val="40"/>
-          <w:szCs w:val="40"/>
-        </w:rPr>
-        <w:t>Efter det kommer jag svara på de frågor ni har.</w:t>
+        <w:t xml:space="preserve"> reasoning är en teknik inom AI för att lösa problem baserat</w:t>
+      </w:r>
+      <w:r>
+        <w:rPr>
+          <w:sz w:val="40"/>
+          <w:szCs w:val="40"/>
+        </w:rPr>
+        <w:t xml:space="preserve"> på tidigare, liknande problem. </w:t>
+      </w:r>
+      <w:r>
+        <w:rPr>
+          <w:sz w:val="40"/>
+          <w:szCs w:val="40"/>
+        </w:rPr>
+        <w:t>Det är inte en teknik specifikt för spel-AI,</w:t>
+      </w:r>
+      <w:r>
+        <w:rPr>
+          <w:sz w:val="40"/>
+          <w:szCs w:val="40"/>
+        </w:rPr>
+        <w:t xml:space="preserve"> men det är det som mitt arbete är inriktat på.</w:t>
+      </w:r>
+    </w:p>
+    <w:p>
+      <w:pPr>
+        <w:rPr>
+          <w:sz w:val="40"/>
+          <w:szCs w:val="40"/>
+        </w:rPr>
+      </w:pPr>
+      <w:r>
+        <w:rPr>
+          <w:sz w:val="40"/>
+          <w:szCs w:val="40"/>
+        </w:rPr>
+        <w:t>Ett exempel vore en AI-agent för en soldat i ett FPS spel, som ska utföra handlingar baserat på vad den ser och vad den har sett. I bilden till vänster syns den lila soldaten som mött tre orangea fyrkantiga enheter. Den undrar vad den ska göra, och beslutar sig att skjuta, vilket den gjorde när den stötte på tre orangea trianglar. Det är viktigt för AI-agenten att känna igen liknande situationer på ett bra sätt, trianglarna är kanske fiender medan kvadraterna är allierade, så det kanske inte är bra att skjuta kvadraterna.</w:t>
+      </w:r>
+    </w:p>
+    <w:p>
+      <w:pPr>
+        <w:rPr>
+          <w:sz w:val="40"/>
+          <w:szCs w:val="40"/>
+        </w:rPr>
+      </w:pPr>
+      <w:r>
+        <w:rPr>
+          <w:sz w:val="40"/>
+          <w:szCs w:val="40"/>
+        </w:rPr>
+        <w:t>Ett minne det vill säga en situation tillsammans med sin handling kallas för ett fall. Och gruppen fall som AI-agenten kommer ihåg kallas för en fallbas.</w:t>
+      </w:r>
+    </w:p>
+    <w:p>
+      <w:pPr>
+        <w:rPr>
+          <w:sz w:val="40"/>
+          <w:szCs w:val="40"/>
+        </w:rPr>
+      </w:pPr>
+      <w:r>
+        <w:rPr>
+          <w:sz w:val="40"/>
+          <w:szCs w:val="40"/>
+        </w:rPr>
+        <w:t>AI-agenten kan</w:t>
+      </w:r>
+      <w:r>
+        <w:rPr>
+          <w:sz w:val="40"/>
+          <w:szCs w:val="40"/>
+        </w:rPr>
+        <w:t xml:space="preserve"> inte</w:t>
+      </w:r>
+      <w:r>
+        <w:rPr>
+          <w:sz w:val="40"/>
+          <w:szCs w:val="40"/>
+        </w:rPr>
+        <w:t xml:space="preserve"> utföra sin uppgift utan några ursprungliga minnen. Så v</w:t>
+      </w:r>
+      <w:r>
+        <w:rPr>
+          <w:sz w:val="40"/>
+          <w:szCs w:val="40"/>
+        </w:rPr>
+        <w:t xml:space="preserve">anligtvis lär man upp AI-agenter genom att låta en </w:t>
+      </w:r>
+      <w:r>
+        <w:rPr>
+          <w:sz w:val="40"/>
+          <w:szCs w:val="40"/>
+        </w:rPr>
+        <w:t xml:space="preserve">mänsklig </w:t>
+      </w:r>
+      <w:r>
+        <w:rPr>
+          <w:sz w:val="40"/>
+          <w:szCs w:val="40"/>
+        </w:rPr>
+        <w:t>expert utföra uppgiften som AI-agenten ska göra. AI-agenten använder sedan de insamlade data som fallbas när den</w:t>
+      </w:r>
+      <w:r>
+        <w:rPr>
+          <w:sz w:val="40"/>
+          <w:szCs w:val="40"/>
+        </w:rPr>
+        <w:t xml:space="preserve"> försöker</w:t>
+      </w:r>
+      <w:r>
+        <w:rPr>
+          <w:sz w:val="40"/>
+          <w:szCs w:val="40"/>
+        </w:rPr>
+        <w:t xml:space="preserve"> utför</w:t>
+      </w:r>
+      <w:r>
+        <w:rPr>
+          <w:sz w:val="40"/>
+          <w:szCs w:val="40"/>
+        </w:rPr>
+        <w:t>a</w:t>
+      </w:r>
+      <w:r>
+        <w:rPr>
+          <w:sz w:val="40"/>
+          <w:szCs w:val="40"/>
+        </w:rPr>
+        <w:t xml:space="preserve"> uppgiften</w:t>
+      </w:r>
+      <w:r>
+        <w:rPr>
+          <w:sz w:val="40"/>
+          <w:szCs w:val="40"/>
+        </w:rPr>
+        <w:t xml:space="preserve"> själv</w:t>
+      </w:r>
+      <w:r>
+        <w:rPr>
+          <w:sz w:val="40"/>
+          <w:szCs w:val="40"/>
+        </w:rPr>
+        <w:t>.</w:t>
+      </w:r>
+    </w:p>
+    <w:p>
+      <w:pPr>
+        <w:rPr>
+          <w:sz w:val="40"/>
+          <w:szCs w:val="40"/>
+        </w:rPr>
+      </w:pPr>
+      <w:r>
+        <w:rPr>
+          <w:sz w:val="40"/>
+          <w:szCs w:val="40"/>
+        </w:rPr>
+        <w:t>Case-</w:t>
+      </w:r>
+      <w:proofErr w:type="spellStart"/>
+      <w:r>
+        <w:rPr>
+          <w:sz w:val="40"/>
+          <w:szCs w:val="40"/>
+        </w:rPr>
+        <w:t>based</w:t>
+      </w:r>
+      <w:proofErr w:type="spellEnd"/>
+      <w:r>
+        <w:rPr>
+          <w:sz w:val="40"/>
+          <w:szCs w:val="40"/>
+        </w:rPr>
+        <w:t xml:space="preserve"> reasoning har</w:t>
+      </w:r>
+      <w:r>
+        <w:rPr>
+          <w:sz w:val="40"/>
+          <w:szCs w:val="40"/>
+        </w:rPr>
+        <w:t xml:space="preserve"> använts för att utveckla spel-AI i ett antal tidigare forskningsarbeten. </w:t>
+      </w:r>
+      <w:proofErr w:type="spellStart"/>
+      <w:r>
+        <w:rPr>
+          <w:sz w:val="40"/>
+          <w:szCs w:val="40"/>
+        </w:rPr>
+        <w:t>T.ex</w:t>
+      </w:r>
+      <w:proofErr w:type="spellEnd"/>
+      <w:r>
+        <w:rPr>
+          <w:sz w:val="40"/>
+          <w:szCs w:val="40"/>
+        </w:rPr>
+        <w:t xml:space="preserve"> har Aha, </w:t>
+      </w:r>
+      <w:r>
+        <w:rPr>
+          <w:sz w:val="40"/>
+          <w:szCs w:val="40"/>
+        </w:rPr>
+        <w:lastRenderedPageBreak/>
+        <w:t xml:space="preserve">Molineaux och </w:t>
+      </w:r>
+      <w:proofErr w:type="spellStart"/>
+      <w:r>
+        <w:rPr>
+          <w:sz w:val="40"/>
+          <w:szCs w:val="40"/>
+        </w:rPr>
+        <w:t>Ponson</w:t>
+      </w:r>
+      <w:proofErr w:type="spellEnd"/>
+      <w:r>
+        <w:rPr>
+          <w:sz w:val="40"/>
+          <w:szCs w:val="40"/>
+        </w:rPr>
+        <w:t xml:space="preserve"> undersökt hur stora mängder fall kan hanteras för att spara minne och minska söktider. Och </w:t>
+      </w:r>
+      <w:proofErr w:type="spellStart"/>
+      <w:r>
+        <w:rPr>
+          <w:sz w:val="40"/>
+          <w:szCs w:val="40"/>
+        </w:rPr>
+        <w:t>Rekaber</w:t>
+      </w:r>
+      <w:proofErr w:type="spellEnd"/>
+      <w:r>
+        <w:rPr>
+          <w:sz w:val="40"/>
+          <w:szCs w:val="40"/>
+        </w:rPr>
+        <w:t xml:space="preserve">, </w:t>
+      </w:r>
+      <w:proofErr w:type="spellStart"/>
+      <w:r>
+        <w:rPr>
+          <w:sz w:val="40"/>
+          <w:szCs w:val="40"/>
+        </w:rPr>
+        <w:t>Shadfer</w:t>
+      </w:r>
+      <w:proofErr w:type="spellEnd"/>
+      <w:r>
+        <w:rPr>
+          <w:sz w:val="40"/>
+          <w:szCs w:val="40"/>
+        </w:rPr>
+        <w:t xml:space="preserve"> och </w:t>
+      </w:r>
+      <w:proofErr w:type="spellStart"/>
+      <w:r>
+        <w:rPr>
+          <w:sz w:val="40"/>
+          <w:szCs w:val="40"/>
+        </w:rPr>
+        <w:t>Osareh</w:t>
+      </w:r>
+      <w:proofErr w:type="spellEnd"/>
+      <w:r>
+        <w:rPr>
+          <w:sz w:val="40"/>
+          <w:szCs w:val="40"/>
+        </w:rPr>
+        <w:t xml:space="preserve"> har undersökt hur AI-agenter kan lära sig samarbeta i lagsporter som fotboll.</w:t>
+      </w:r>
+    </w:p>
+    <w:p>
+      <w:pPr>
+        <w:rPr>
+          <w:sz w:val="40"/>
+          <w:szCs w:val="40"/>
+        </w:rPr>
+      </w:pPr>
+      <w:r>
+        <w:rPr>
+          <w:sz w:val="40"/>
+          <w:szCs w:val="40"/>
+        </w:rPr>
+        <w:br w:type="page"/>
+      </w:r>
+    </w:p>
+    <w:p>
+      <w:pPr>
+        <w:rPr>
+          <w:sz w:val="40"/>
+          <w:szCs w:val="40"/>
+        </w:rPr>
+      </w:pPr>
+      <w:r>
+        <w:rPr>
+          <w:sz w:val="40"/>
+          <w:szCs w:val="40"/>
+        </w:rPr>
+        <w:lastRenderedPageBreak/>
+        <w:t>I tidigare forskning</w:t>
+      </w:r>
+      <w:r>
+        <w:rPr>
+          <w:sz w:val="40"/>
+          <w:szCs w:val="40"/>
+        </w:rPr>
+        <w:t>sarbeten</w:t>
+      </w:r>
+      <w:r>
+        <w:rPr>
+          <w:sz w:val="40"/>
+          <w:szCs w:val="40"/>
+        </w:rPr>
+        <w:t xml:space="preserve"> har </w:t>
+      </w:r>
+      <w:r>
+        <w:rPr>
+          <w:sz w:val="40"/>
+          <w:szCs w:val="40"/>
+        </w:rPr>
+        <w:t xml:space="preserve">traditionellt </w:t>
+      </w:r>
+      <w:r>
+        <w:rPr>
+          <w:sz w:val="40"/>
+          <w:szCs w:val="40"/>
+        </w:rPr>
+        <w:t>en expert används per</w:t>
+      </w:r>
+      <w:r>
+        <w:rPr>
+          <w:sz w:val="40"/>
+          <w:szCs w:val="40"/>
+        </w:rPr>
+        <w:t xml:space="preserve"> fallbas och</w:t>
+      </w:r>
+      <w:r>
+        <w:rPr>
+          <w:sz w:val="40"/>
+          <w:szCs w:val="40"/>
+        </w:rPr>
+        <w:t xml:space="preserve"> betee</w:t>
+      </w:r>
+      <w:r>
+        <w:rPr>
+          <w:sz w:val="40"/>
+          <w:szCs w:val="40"/>
+        </w:rPr>
+        <w:t>nde, för att det kan vara svårt för en person att uttrycka olika beteenden</w:t>
+      </w:r>
+      <w:r>
+        <w:rPr>
+          <w:sz w:val="40"/>
+          <w:szCs w:val="40"/>
+        </w:rPr>
+        <w:t>.</w:t>
+      </w:r>
+    </w:p>
+    <w:p>
+      <w:pPr>
+        <w:rPr>
+          <w:sz w:val="40"/>
+          <w:szCs w:val="40"/>
+        </w:rPr>
+      </w:pPr>
+      <w:r>
+        <w:rPr>
+          <w:sz w:val="40"/>
+          <w:szCs w:val="40"/>
+        </w:rPr>
+        <w:t>J</w:t>
+      </w:r>
+      <w:r>
+        <w:rPr>
+          <w:sz w:val="40"/>
+          <w:szCs w:val="40"/>
+        </w:rPr>
+        <w:t>ag tänker</w:t>
+      </w:r>
+      <w:r>
+        <w:rPr>
+          <w:sz w:val="40"/>
+          <w:szCs w:val="40"/>
+        </w:rPr>
+        <w:t xml:space="preserve"> </w:t>
+      </w:r>
+      <w:r>
+        <w:rPr>
+          <w:sz w:val="40"/>
+          <w:szCs w:val="40"/>
+        </w:rPr>
+        <w:t>undersöka</w:t>
+      </w:r>
+      <w:r>
+        <w:rPr>
+          <w:sz w:val="40"/>
+          <w:szCs w:val="40"/>
+        </w:rPr>
+        <w:t xml:space="preserve"> om det går att skapa flera vettiga beteenden från ett färre antal experter</w:t>
+      </w:r>
+      <w:r>
+        <w:rPr>
+          <w:sz w:val="40"/>
+          <w:szCs w:val="40"/>
+        </w:rPr>
+        <w:t xml:space="preserve"> genom att blanda deras beteenden</w:t>
+      </w:r>
+      <w:r>
+        <w:rPr>
+          <w:sz w:val="40"/>
+          <w:szCs w:val="40"/>
+        </w:rPr>
+        <w:t xml:space="preserve">. </w:t>
+      </w:r>
+      <w:r>
+        <w:rPr>
+          <w:sz w:val="40"/>
+          <w:szCs w:val="40"/>
+        </w:rPr>
+        <w:t xml:space="preserve">I mitt fall är varje beteende en skicklighetsnivå. </w:t>
+      </w:r>
+      <w:r>
+        <w:rPr>
+          <w:sz w:val="40"/>
+          <w:szCs w:val="40"/>
+        </w:rPr>
+        <w:t>I bilden visas hur expertdata från tre personer används som beteenden för fem skicklighetsnivåer för</w:t>
+      </w:r>
+      <w:r>
+        <w:rPr>
+          <w:sz w:val="40"/>
+          <w:szCs w:val="40"/>
+        </w:rPr>
+        <w:t xml:space="preserve"> en AI-agent</w:t>
+      </w:r>
+      <w:r>
+        <w:rPr>
+          <w:sz w:val="40"/>
+          <w:szCs w:val="40"/>
+        </w:rPr>
+        <w:t>.</w:t>
+      </w:r>
+    </w:p>
+    <w:p>
+      <w:pPr>
+        <w:rPr>
+          <w:sz w:val="40"/>
+          <w:szCs w:val="40"/>
+        </w:rPr>
+      </w:pPr>
+      <w:r>
+        <w:rPr>
+          <w:sz w:val="40"/>
+          <w:szCs w:val="40"/>
+        </w:rPr>
+        <w:t xml:space="preserve">Om det visar sig </w:t>
+      </w:r>
+      <w:r>
+        <w:rPr>
+          <w:sz w:val="40"/>
+          <w:szCs w:val="40"/>
+        </w:rPr>
+        <w:t>fungera</w:t>
+      </w:r>
+      <w:r>
+        <w:rPr>
+          <w:sz w:val="40"/>
+          <w:szCs w:val="40"/>
+        </w:rPr>
+        <w:t xml:space="preserve"> bra, så kan det innebära </w:t>
+      </w:r>
+      <w:r>
+        <w:rPr>
+          <w:sz w:val="40"/>
+          <w:szCs w:val="40"/>
+        </w:rPr>
+        <w:t xml:space="preserve">att det kan krävas mycket mindre resurser för spelutvecklare att utveckla AI-agenter med varierbar skicklighetsnivå. I exemplet så krävs bara tre experter istället för fem, vilket </w:t>
+      </w:r>
+      <w:r>
+        <w:rPr>
+          <w:sz w:val="40"/>
+          <w:szCs w:val="40"/>
+        </w:rPr>
+        <w:t>är en stor minskning. Och</w:t>
+      </w:r>
+      <w:r>
+        <w:rPr>
+          <w:sz w:val="40"/>
+          <w:szCs w:val="40"/>
+        </w:rPr>
+        <w:t xml:space="preserve"> den stora anledningen till varför jag gör arbetet</w:t>
+      </w:r>
+      <w:r>
+        <w:rPr>
+          <w:sz w:val="40"/>
+          <w:szCs w:val="40"/>
+        </w:rPr>
+        <w:t xml:space="preserve"> är att undersöka om det är möjligt att spara dessa resurser</w:t>
+      </w:r>
+      <w:r>
+        <w:rPr>
+          <w:sz w:val="40"/>
+          <w:szCs w:val="40"/>
+        </w:rPr>
+        <w:t>.</w:t>
+      </w:r>
+    </w:p>
+    <w:p>
+      <w:pPr>
+        <w:rPr>
+          <w:sz w:val="40"/>
+          <w:szCs w:val="40"/>
+        </w:rPr>
+      </w:pPr>
+      <w:r>
+        <w:rPr>
+          <w:sz w:val="40"/>
+          <w:szCs w:val="40"/>
+        </w:rPr>
+        <w:br w:type="page"/>
+      </w:r>
+    </w:p>
+    <w:p>
+      <w:pPr>
+        <w:rPr>
+          <w:sz w:val="40"/>
+          <w:szCs w:val="40"/>
+        </w:rPr>
+      </w:pPr>
+      <w:r>
+        <w:rPr>
+          <w:sz w:val="40"/>
+          <w:szCs w:val="40"/>
+        </w:rPr>
+        <w:lastRenderedPageBreak/>
+        <w:t xml:space="preserve">Okey, så varför har jag valt att skapa en schack AI-agent? Jag har valt schack som ett exempel för att det har ett antal trevliga egenskaper. Tanken är att det även ska gå att implementera för andra spel med </w:t>
+      </w:r>
+      <w:r>
+        <w:rPr>
+          <w:sz w:val="40"/>
+          <w:szCs w:val="40"/>
+        </w:rPr>
+        <w:t xml:space="preserve">AI med </w:t>
+      </w:r>
+      <w:r>
+        <w:rPr>
+          <w:sz w:val="40"/>
+          <w:szCs w:val="40"/>
+        </w:rPr>
+        <w:t>varierbar s</w:t>
+      </w:r>
+      <w:r>
+        <w:rPr>
+          <w:sz w:val="40"/>
+          <w:szCs w:val="40"/>
+        </w:rPr>
+        <w:t>kicklighetsnivå</w:t>
+      </w:r>
+      <w:r>
+        <w:rPr>
+          <w:sz w:val="40"/>
+          <w:szCs w:val="40"/>
+        </w:rPr>
+        <w:t>.</w:t>
+      </w:r>
+    </w:p>
+    <w:p>
+      <w:pPr>
+        <w:rPr>
+          <w:sz w:val="40"/>
+          <w:szCs w:val="40"/>
+        </w:rPr>
+      </w:pPr>
+      <w:r>
+        <w:rPr>
+          <w:sz w:val="40"/>
+          <w:szCs w:val="40"/>
+        </w:rPr>
+        <w:t>Det trevliga med schack jämfört med många</w:t>
+      </w:r>
+      <w:r>
+        <w:rPr>
+          <w:sz w:val="40"/>
+          <w:szCs w:val="40"/>
+        </w:rPr>
+        <w:t xml:space="preserve"> andra</w:t>
+      </w:r>
+      <w:r>
+        <w:rPr>
+          <w:sz w:val="40"/>
+          <w:szCs w:val="40"/>
+        </w:rPr>
+        <w:t xml:space="preserve"> spel är att det finns relativt få lägen att göra</w:t>
+      </w:r>
+      <w:r>
+        <w:rPr>
+          <w:sz w:val="40"/>
+          <w:szCs w:val="40"/>
+        </w:rPr>
+        <w:t xml:space="preserve"> handlingar i, och lägena kräver inte mycket plats att lagra</w:t>
+      </w:r>
+      <w:r>
+        <w:rPr>
+          <w:sz w:val="40"/>
+          <w:szCs w:val="40"/>
+        </w:rPr>
+        <w:t xml:space="preserve"> på en dator</w:t>
+      </w:r>
+      <w:r>
+        <w:rPr>
+          <w:sz w:val="40"/>
+          <w:szCs w:val="40"/>
+        </w:rPr>
+        <w:t>. Visserligen grenar antal möjliga lägen ut sig för varje drag, men schackmatcher tar ofta inte längre än 100 drag. Jämför</w:t>
+      </w:r>
+      <w:r>
+        <w:rPr>
+          <w:sz w:val="40"/>
+          <w:szCs w:val="40"/>
+        </w:rPr>
+        <w:t xml:space="preserve"> detta</w:t>
+      </w:r>
+      <w:r>
+        <w:rPr>
+          <w:sz w:val="40"/>
+          <w:szCs w:val="40"/>
+        </w:rPr>
+        <w:t xml:space="preserve"> med ett realtidsstrategispel som </w:t>
+      </w:r>
+      <w:r>
+        <w:rPr>
+          <w:sz w:val="40"/>
+          <w:szCs w:val="40"/>
+        </w:rPr>
+        <w:t xml:space="preserve">körs i 30 </w:t>
+      </w:r>
+      <w:proofErr w:type="spellStart"/>
+      <w:r>
+        <w:rPr>
+          <w:sz w:val="40"/>
+          <w:szCs w:val="40"/>
+        </w:rPr>
+        <w:t>frames</w:t>
+      </w:r>
+      <w:proofErr w:type="spellEnd"/>
+      <w:r>
+        <w:rPr>
+          <w:sz w:val="40"/>
+          <w:szCs w:val="40"/>
+        </w:rPr>
+        <w:t xml:space="preserve"> per sekund</w:t>
+      </w:r>
+      <w:r>
+        <w:rPr>
+          <w:sz w:val="40"/>
+          <w:szCs w:val="40"/>
+        </w:rPr>
+        <w:t xml:space="preserve"> och grenar ut sig för varje </w:t>
+      </w:r>
+      <w:proofErr w:type="spellStart"/>
+      <w:r>
+        <w:rPr>
+          <w:sz w:val="40"/>
+          <w:szCs w:val="40"/>
+        </w:rPr>
+        <w:t>frame</w:t>
+      </w:r>
+      <w:proofErr w:type="spellEnd"/>
+      <w:r>
+        <w:rPr>
+          <w:sz w:val="40"/>
+          <w:szCs w:val="40"/>
+        </w:rPr>
+        <w:t>, som måste representera en hel värld per läge.</w:t>
+      </w:r>
+      <w:r>
+        <w:rPr>
+          <w:sz w:val="40"/>
+          <w:szCs w:val="40"/>
+        </w:rPr>
+        <w:t xml:space="preserve"> För att använda </w:t>
+      </w:r>
+      <w:proofErr w:type="spellStart"/>
+      <w:r>
+        <w:rPr>
+          <w:sz w:val="40"/>
+          <w:szCs w:val="40"/>
+        </w:rPr>
+        <w:t>case-based</w:t>
+      </w:r>
+      <w:proofErr w:type="spellEnd"/>
+      <w:r>
+        <w:rPr>
+          <w:sz w:val="40"/>
+          <w:szCs w:val="40"/>
+        </w:rPr>
+        <w:t xml:space="preserve"> reasoning för dessa spel måste antal fall och storleken på fallen ofta minskas, vilket inte behöver göras för schack, åtminstone inte lika mycket.</w:t>
+      </w:r>
+    </w:p>
+    <w:p>
+      <w:pPr>
+        <w:rPr>
+          <w:sz w:val="40"/>
+          <w:szCs w:val="40"/>
+        </w:rPr>
+      </w:pPr>
+      <w:r>
+        <w:rPr>
+          <w:sz w:val="40"/>
+          <w:szCs w:val="40"/>
+        </w:rPr>
+        <w:t>Utöver det har schack ett väldigt stort ekosystem. Det finns mycket forskning om schack, standardiserade kommunikationsprotokoll mellan schackmotorer, och väldigt många dokumenterade matcher</w:t>
+      </w:r>
+      <w:r>
+        <w:rPr>
+          <w:sz w:val="40"/>
+          <w:szCs w:val="40"/>
+        </w:rPr>
+        <w:t>. Därför behöver inte inga experter spela spelet under övervakning, eftersom det redan finns dokumenterade matcher som expertdata.</w:t>
+      </w:r>
+    </w:p>
+    <w:p>
+      <w:pPr>
+        <w:rPr>
+          <w:sz w:val="40"/>
+          <w:szCs w:val="40"/>
+        </w:rPr>
+      </w:pPr>
+      <w:r>
+        <w:rPr>
+          <w:sz w:val="40"/>
+          <w:szCs w:val="40"/>
+        </w:rPr>
+        <w:br w:type="page"/>
+      </w:r>
+    </w:p>
+    <w:p>
+      <w:pPr>
+        <w:rPr>
+          <w:sz w:val="40"/>
+          <w:szCs w:val="40"/>
+        </w:rPr>
+      </w:pPr>
+      <w:r>
+        <w:rPr>
+          <w:sz w:val="40"/>
+          <w:szCs w:val="40"/>
+        </w:rPr>
+        <w:lastRenderedPageBreak/>
+        <w:t>I arbetet ska jag skapa en schackspelande AI-agent, alltså en så kallad schackmotor.</w:t>
+      </w:r>
+      <w:r>
+        <w:rPr>
+          <w:sz w:val="40"/>
+          <w:szCs w:val="40"/>
+        </w:rPr>
+        <w:t xml:space="preserve"> Schackmotorn ska kunna spela på olika skicklighetsnivåer, där varje nivå överensstämmer med en fallbas.</w:t>
+      </w:r>
+    </w:p>
+    <w:p>
+      <w:pPr>
+        <w:rPr>
+          <w:sz w:val="40"/>
+          <w:szCs w:val="40"/>
+        </w:rPr>
+      </w:pPr>
+      <w:r>
+        <w:rPr>
+          <w:sz w:val="40"/>
+          <w:szCs w:val="40"/>
+        </w:rPr>
+        <w:t xml:space="preserve">Jag ska använda spelade matcher från </w:t>
+      </w:r>
+      <w:r>
+        <w:rPr>
+          <w:sz w:val="40"/>
+          <w:szCs w:val="40"/>
+        </w:rPr>
+        <w:t xml:space="preserve">en </w:t>
+      </w:r>
+      <w:r>
+        <w:rPr>
+          <w:sz w:val="40"/>
+          <w:szCs w:val="40"/>
+        </w:rPr>
+        <w:t xml:space="preserve">databas, och skapa fallbaser för olika </w:t>
+      </w:r>
+      <w:r>
+        <w:rPr>
+          <w:sz w:val="40"/>
+          <w:szCs w:val="40"/>
+        </w:rPr>
+        <w:t>skicklighetsnivåer</w:t>
+      </w:r>
+      <w:r>
+        <w:rPr>
+          <w:sz w:val="40"/>
+          <w:szCs w:val="40"/>
+        </w:rPr>
+        <w:t xml:space="preserve"> baserade på matcher från spelare vars rankning matchar </w:t>
+      </w:r>
+      <w:proofErr w:type="spellStart"/>
+      <w:r>
+        <w:rPr>
+          <w:sz w:val="40"/>
+          <w:szCs w:val="40"/>
+        </w:rPr>
+        <w:t>skickilighetsnivån</w:t>
+      </w:r>
+      <w:proofErr w:type="spellEnd"/>
+      <w:r>
+        <w:rPr>
+          <w:sz w:val="40"/>
+          <w:szCs w:val="40"/>
+        </w:rPr>
+        <w:t xml:space="preserve">. Så för högre </w:t>
+      </w:r>
+      <w:r>
+        <w:rPr>
+          <w:sz w:val="40"/>
+          <w:szCs w:val="40"/>
+        </w:rPr>
+        <w:t>skicklighetsnivåer</w:t>
+      </w:r>
+      <w:r>
+        <w:rPr>
+          <w:sz w:val="40"/>
+          <w:szCs w:val="40"/>
+        </w:rPr>
+        <w:t xml:space="preserve"> ska matcher från högre rankade spelare användas. </w:t>
+      </w:r>
+      <w:r>
+        <w:rPr>
+          <w:sz w:val="40"/>
+          <w:szCs w:val="40"/>
+        </w:rPr>
+        <w:t>Vissa svårighetsgrader ska även använda matcher från flera olika spelare med både högre och lägre rankning.</w:t>
+      </w:r>
+    </w:p>
+    <w:p>
+      <w:pPr>
+        <w:rPr>
+          <w:sz w:val="40"/>
+          <w:szCs w:val="40"/>
+        </w:rPr>
+      </w:pPr>
+      <w:r>
+        <w:rPr>
+          <w:sz w:val="40"/>
+          <w:szCs w:val="40"/>
+        </w:rPr>
+        <w:t>AI-agenten</w:t>
+      </w:r>
+      <w:r>
+        <w:rPr>
+          <w:sz w:val="40"/>
+          <w:szCs w:val="40"/>
+        </w:rPr>
+        <w:t xml:space="preserve"> ska</w:t>
+      </w:r>
+      <w:r>
+        <w:rPr>
+          <w:sz w:val="40"/>
+          <w:szCs w:val="40"/>
+        </w:rPr>
+        <w:t xml:space="preserve"> spela mot sig själv på olika </w:t>
+      </w:r>
+      <w:r>
+        <w:rPr>
+          <w:sz w:val="40"/>
+          <w:szCs w:val="40"/>
+        </w:rPr>
+        <w:t>skicklighetsnivåer</w:t>
+      </w:r>
+      <w:r>
+        <w:rPr>
+          <w:sz w:val="40"/>
+          <w:szCs w:val="40"/>
+        </w:rPr>
+        <w:t xml:space="preserve">, så först ska AI-agenten spela </w:t>
+      </w:r>
+      <w:r>
+        <w:rPr>
+          <w:sz w:val="40"/>
+          <w:szCs w:val="40"/>
+        </w:rPr>
+        <w:t xml:space="preserve">skicklighetsnivå </w:t>
+      </w:r>
+      <w:r>
+        <w:rPr>
+          <w:sz w:val="40"/>
+          <w:szCs w:val="40"/>
+        </w:rPr>
+        <w:t>1 mot 2, 3, 4, och sedan 2 mot 1,3,4 och så vidare.</w:t>
+      </w:r>
+      <w:r>
+        <w:rPr>
+          <w:sz w:val="40"/>
+          <w:szCs w:val="40"/>
+        </w:rPr>
+        <w:t xml:space="preserve"> Sedan graderas svårighetsgraderna</w:t>
+      </w:r>
+      <w:r>
+        <w:rPr>
+          <w:sz w:val="40"/>
+          <w:szCs w:val="40"/>
+        </w:rPr>
+        <w:t xml:space="preserve"> baserat på hur bra de spelade.</w:t>
+      </w:r>
+    </w:p>
+    <w:p>
+      <w:pPr>
+        <w:rPr>
+          <w:sz w:val="40"/>
+          <w:szCs w:val="40"/>
+        </w:rPr>
+      </w:pPr>
+      <w:r>
+        <w:rPr>
+          <w:sz w:val="40"/>
+          <w:szCs w:val="40"/>
+        </w:rPr>
+        <w:t>Om de stämmer överens, det vill säga att högre svårighetsgrader rankades högre, så visar det att AI-agenten</w:t>
+      </w:r>
+      <w:r>
+        <w:rPr>
+          <w:sz w:val="40"/>
+          <w:szCs w:val="40"/>
+        </w:rPr>
+        <w:t xml:space="preserve"> betedde sig som förväntat på alla</w:t>
+      </w:r>
+      <w:r>
+        <w:rPr>
+          <w:sz w:val="40"/>
+          <w:szCs w:val="40"/>
+        </w:rPr>
+        <w:t xml:space="preserve"> svårighetsgraderna</w:t>
+      </w:r>
+      <w:r>
+        <w:rPr>
+          <w:sz w:val="40"/>
+          <w:szCs w:val="40"/>
+        </w:rPr>
+        <w:t xml:space="preserve">, inklusive dem </w:t>
+      </w:r>
+      <w:r>
+        <w:rPr>
+          <w:sz w:val="40"/>
+          <w:szCs w:val="40"/>
+        </w:rPr>
+        <w:t xml:space="preserve">som var </w:t>
+      </w:r>
+      <w:r>
+        <w:rPr>
+          <w:sz w:val="40"/>
+          <w:szCs w:val="40"/>
+        </w:rPr>
+        <w:t>blandningar av expe</w:t>
+      </w:r>
+      <w:r>
+        <w:rPr>
+          <w:sz w:val="40"/>
+          <w:szCs w:val="40"/>
+        </w:rPr>
+        <w:t xml:space="preserve">rter. Det skulle alltså inte krävts separata experter för de skicklighetsnivåerna, för att blandningarna </w:t>
+      </w:r>
+      <w:r>
+        <w:rPr>
+          <w:sz w:val="40"/>
+          <w:szCs w:val="40"/>
+        </w:rPr>
+        <w:t>var bra nog</w:t>
+      </w:r>
+      <w:r>
+        <w:rPr>
+          <w:sz w:val="40"/>
+          <w:szCs w:val="40"/>
+        </w:rPr>
+        <w:t>.</w:t>
+      </w:r>
+    </w:p>
+    <w:p>
+      <w:pPr>
+        <w:rPr>
+          <w:sz w:val="40"/>
+          <w:szCs w:val="40"/>
+        </w:rPr>
+      </w:pPr>
+      <w:r>
+        <w:rPr>
+          <w:sz w:val="40"/>
+          <w:szCs w:val="40"/>
+        </w:rPr>
+        <w:lastRenderedPageBreak/>
+        <w:t xml:space="preserve">Detta skulle då visa att det är rimligt att skapa </w:t>
+      </w:r>
+      <w:proofErr w:type="spellStart"/>
+      <w:r>
+        <w:rPr>
+          <w:sz w:val="40"/>
+          <w:szCs w:val="40"/>
+        </w:rPr>
+        <w:t>case-based</w:t>
+      </w:r>
+      <w:proofErr w:type="spellEnd"/>
+      <w:r>
+        <w:rPr>
+          <w:sz w:val="40"/>
+          <w:szCs w:val="40"/>
+        </w:rPr>
+        <w:t xml:space="preserve"> reasoning baserade AI-agenter med flera skicklighetsnivåer baserat på färre experter.</w:t>
+      </w:r>
+      <w:r>
+        <w:rPr>
+          <w:sz w:val="40"/>
+          <w:szCs w:val="40"/>
+        </w:rPr>
+        <w:br w:type="page"/>
+      </w:r>
+    </w:p>
+    <w:p>
+      <w:pPr>
+        <w:rPr>
+          <w:sz w:val="40"/>
+          <w:szCs w:val="40"/>
+        </w:rPr>
+      </w:pPr>
+      <w:r>
+        <w:rPr>
+          <w:sz w:val="40"/>
+          <w:szCs w:val="40"/>
+        </w:rPr>
+        <w:lastRenderedPageBreak/>
+        <w:t>Då var min presentation klar. Då får jag tacka för mig, och inväntar era frågor.</w:t>
       </w:r>
     </w:p>
     <w:p>
@@ -219,535 +1327,6 @@
       </w:pPr>
       <w:bookmarkStart w:id="0" w:name="_GoBack"/>
       <w:bookmarkEnd w:id="0"/>
-    </w:p>
-    <w:p>
-      <w:pPr>
-        <w:rPr>
-          <w:sz w:val="40"/>
-          <w:szCs w:val="40"/>
-        </w:rPr>
-      </w:pPr>
-      <w:r>
-        <w:rPr>
-          <w:sz w:val="40"/>
-          <w:szCs w:val="40"/>
-        </w:rPr>
-        <w:t>Okey, Case-</w:t>
-      </w:r>
-      <w:proofErr w:type="spellStart"/>
-      <w:r>
-        <w:rPr>
-          <w:sz w:val="40"/>
-          <w:szCs w:val="40"/>
-        </w:rPr>
-        <w:t>based</w:t>
-      </w:r>
-      <w:proofErr w:type="spellEnd"/>
-      <w:r>
-        <w:rPr>
-          <w:sz w:val="40"/>
-          <w:szCs w:val="40"/>
-        </w:rPr>
-        <w:t xml:space="preserve"> reasoning är en teknik inom AI för att lösa problem baserat på tidigare, liknande problem. Till exempel, om den lila gubben i bilden till</w:t>
-      </w:r>
-      <w:r>
-        <w:rPr>
-          <w:sz w:val="40"/>
-          <w:szCs w:val="40"/>
-        </w:rPr>
-        <w:t xml:space="preserve"> vänster möter tre röda</w:t>
-      </w:r>
-      <w:r>
-        <w:rPr>
-          <w:sz w:val="40"/>
-          <w:szCs w:val="40"/>
-        </w:rPr>
-        <w:t xml:space="preserve"> kvadrater</w:t>
-      </w:r>
-      <w:r>
-        <w:rPr>
-          <w:sz w:val="40"/>
-          <w:szCs w:val="40"/>
-        </w:rPr>
-        <w:t xml:space="preserve">, så kanske den bör göra som den gjorde när den mötte tre röda trianglar. I det här fallet </w:t>
-      </w:r>
-      <w:r>
-        <w:rPr>
-          <w:sz w:val="40"/>
-          <w:szCs w:val="40"/>
-        </w:rPr>
-        <w:lastRenderedPageBreak/>
-        <w:t xml:space="preserve">var det att gå bakåt. Ett minne, det vill säga </w:t>
-      </w:r>
-      <w:r>
-        <w:rPr>
-          <w:sz w:val="40"/>
-          <w:szCs w:val="40"/>
-        </w:rPr>
-        <w:t>en situation och vad som gjordes i situationen kallas för ett fall. Och alla fall som AI-agenten kan referera till kallas</w:t>
-      </w:r>
-      <w:r>
-        <w:rPr>
-          <w:sz w:val="40"/>
-          <w:szCs w:val="40"/>
-        </w:rPr>
-        <w:t xml:space="preserve"> tillsammans</w:t>
-      </w:r>
-      <w:r>
-        <w:rPr>
-          <w:sz w:val="40"/>
-          <w:szCs w:val="40"/>
-        </w:rPr>
-        <w:t xml:space="preserve"> för en fallbas.</w:t>
-      </w:r>
-    </w:p>
-    <w:p>
-      <w:pPr>
-        <w:rPr>
-          <w:sz w:val="40"/>
-          <w:szCs w:val="40"/>
-        </w:rPr>
-      </w:pPr>
-      <w:r>
-        <w:rPr>
-          <w:sz w:val="40"/>
-          <w:szCs w:val="40"/>
-        </w:rPr>
-        <w:t>Vanligtvis lär man upp AI-agenter genom att låta en expert utföra uppgiften som AI-agenten ska göra. AI-agenten använder sedan de insamlade data som fallbas när den</w:t>
-      </w:r>
-      <w:r>
-        <w:rPr>
-          <w:sz w:val="40"/>
-          <w:szCs w:val="40"/>
-        </w:rPr>
-        <w:t xml:space="preserve"> försöker</w:t>
-      </w:r>
-      <w:r>
-        <w:rPr>
-          <w:sz w:val="40"/>
-          <w:szCs w:val="40"/>
-        </w:rPr>
-        <w:t xml:space="preserve"> utför</w:t>
-      </w:r>
-      <w:r>
-        <w:rPr>
-          <w:sz w:val="40"/>
-          <w:szCs w:val="40"/>
-        </w:rPr>
-        <w:t>a</w:t>
-      </w:r>
-      <w:r>
-        <w:rPr>
-          <w:sz w:val="40"/>
-          <w:szCs w:val="40"/>
-        </w:rPr>
-        <w:t xml:space="preserve"> uppgiften</w:t>
-      </w:r>
-      <w:r>
-        <w:rPr>
-          <w:sz w:val="40"/>
-          <w:szCs w:val="40"/>
-        </w:rPr>
-        <w:t xml:space="preserve"> själv</w:t>
-      </w:r>
-      <w:r>
-        <w:rPr>
-          <w:sz w:val="40"/>
-          <w:szCs w:val="40"/>
-        </w:rPr>
-        <w:t>.</w:t>
-      </w:r>
-    </w:p>
-    <w:p>
-      <w:pPr>
-        <w:rPr>
-          <w:sz w:val="40"/>
-          <w:szCs w:val="40"/>
-        </w:rPr>
-      </w:pPr>
-    </w:p>
-    <w:p>
-      <w:pPr>
-        <w:rPr>
-          <w:sz w:val="40"/>
-          <w:szCs w:val="40"/>
-        </w:rPr>
-      </w:pPr>
-      <w:r>
-        <w:rPr>
-          <w:sz w:val="40"/>
-          <w:szCs w:val="40"/>
-        </w:rPr>
-        <w:t>Traditionellt sätt har</w:t>
-      </w:r>
-      <w:r>
-        <w:rPr>
-          <w:sz w:val="40"/>
-          <w:szCs w:val="40"/>
-        </w:rPr>
-        <w:t xml:space="preserve"> en expert används per beteende i tidigare forskningsarbeten.</w:t>
-      </w:r>
-    </w:p>
-    <w:p>
-      <w:pPr>
-        <w:rPr>
-          <w:sz w:val="40"/>
-          <w:szCs w:val="40"/>
-        </w:rPr>
-      </w:pPr>
-      <w:r>
-        <w:rPr>
-          <w:sz w:val="40"/>
-          <w:szCs w:val="40"/>
-        </w:rPr>
-        <w:t>J</w:t>
-      </w:r>
-      <w:r>
-        <w:rPr>
-          <w:sz w:val="40"/>
-          <w:szCs w:val="40"/>
-        </w:rPr>
-        <w:t>ag tänker</w:t>
-      </w:r>
-      <w:r>
-        <w:rPr>
-          <w:sz w:val="40"/>
-          <w:szCs w:val="40"/>
-        </w:rPr>
-        <w:t xml:space="preserve"> dock</w:t>
-      </w:r>
-      <w:r>
-        <w:rPr>
-          <w:sz w:val="40"/>
-          <w:szCs w:val="40"/>
-        </w:rPr>
-        <w:t xml:space="preserve"> testa om det går att skapa flera vettiga beteenden från ett färre antal experter</w:t>
-      </w:r>
-      <w:r>
-        <w:rPr>
-          <w:sz w:val="40"/>
-          <w:szCs w:val="40"/>
-        </w:rPr>
-        <w:t xml:space="preserve"> genom att blanda deras beteenden</w:t>
-      </w:r>
-      <w:r>
-        <w:rPr>
-          <w:sz w:val="40"/>
-          <w:szCs w:val="40"/>
-        </w:rPr>
-        <w:t xml:space="preserve">. </w:t>
-      </w:r>
-      <w:r>
-        <w:rPr>
-          <w:sz w:val="40"/>
-          <w:szCs w:val="40"/>
-        </w:rPr>
-        <w:t xml:space="preserve"> </w:t>
-      </w:r>
-      <w:r>
-        <w:rPr>
-          <w:sz w:val="40"/>
-          <w:szCs w:val="40"/>
-        </w:rPr>
-        <w:t>I bilden visas hur expertdata från tre personer används som beteenden för fem skicklighetsnivåer för AI-agenten.</w:t>
-      </w:r>
-    </w:p>
-    <w:p>
-      <w:pPr>
-        <w:rPr>
-          <w:sz w:val="40"/>
-          <w:szCs w:val="40"/>
-        </w:rPr>
-      </w:pPr>
-      <w:r>
-        <w:rPr>
-          <w:sz w:val="40"/>
-          <w:szCs w:val="40"/>
-        </w:rPr>
-        <w:t xml:space="preserve">Om det visar sig </w:t>
-      </w:r>
-      <w:r>
-        <w:rPr>
-          <w:sz w:val="40"/>
-          <w:szCs w:val="40"/>
-        </w:rPr>
-        <w:t>fungera</w:t>
-      </w:r>
-      <w:r>
-        <w:rPr>
-          <w:sz w:val="40"/>
-          <w:szCs w:val="40"/>
-        </w:rPr>
-        <w:t xml:space="preserve"> bra, så kan det innebära </w:t>
-      </w:r>
-      <w:r>
-        <w:rPr>
-          <w:sz w:val="40"/>
-          <w:szCs w:val="40"/>
-        </w:rPr>
-        <w:t>att det kan krävas mycket mindre resurser för spelutvecklare att utveckla AI-agenter med varierbar skicklighetsnivå. I exemplet så krävs bara tre experter istället för fem, vilket är en stor minskning, och det är den stora anledningen till varför jag gör arbetet.</w:t>
-      </w:r>
-    </w:p>
-    <w:p>
-      <w:pPr>
-        <w:rPr>
-          <w:sz w:val="40"/>
-          <w:szCs w:val="40"/>
-        </w:rPr>
-      </w:pPr>
-    </w:p>
-    <w:p>
-      <w:pPr>
-        <w:rPr>
-          <w:sz w:val="40"/>
-          <w:szCs w:val="40"/>
-        </w:rPr>
-      </w:pPr>
-      <w:r>
-        <w:rPr>
-          <w:sz w:val="40"/>
-          <w:szCs w:val="40"/>
-        </w:rPr>
-        <w:lastRenderedPageBreak/>
-        <w:t>Okey, så varför har jag valt att skapa en schack AI-agent? Jag har valt schack mest som ett exempel för att det har ett antal trevliga egenskaper. Tanken är att det även ska gå att implementera för andra spel med varierbar svårighetsgrad.</w:t>
-      </w:r>
-    </w:p>
-    <w:p>
-      <w:pPr>
-        <w:rPr>
-          <w:sz w:val="40"/>
-          <w:szCs w:val="40"/>
-        </w:rPr>
-      </w:pPr>
-      <w:r>
-        <w:rPr>
-          <w:sz w:val="40"/>
-          <w:szCs w:val="40"/>
-        </w:rPr>
-        <w:t>Det trevliga med schack jämfört med många datorspel är att det finns relativt få lägen att göra</w:t>
-      </w:r>
-      <w:r>
-        <w:rPr>
-          <w:sz w:val="40"/>
-          <w:szCs w:val="40"/>
-        </w:rPr>
-        <w:t xml:space="preserve"> handlingar i, och lägena kräver inte mycket plats att lagra</w:t>
-      </w:r>
-      <w:r>
-        <w:rPr>
-          <w:sz w:val="40"/>
-          <w:szCs w:val="40"/>
-        </w:rPr>
-        <w:t>. Visserligen grenar antal möjliga lägen ut sig för varje drag, men schackmatcher tar ofta inte längre än 100 drag. Jämför</w:t>
-      </w:r>
-      <w:r>
-        <w:rPr>
-          <w:sz w:val="40"/>
-          <w:szCs w:val="40"/>
-        </w:rPr>
-        <w:t xml:space="preserve"> detta</w:t>
-      </w:r>
-      <w:r>
-        <w:rPr>
-          <w:sz w:val="40"/>
-          <w:szCs w:val="40"/>
-        </w:rPr>
-        <w:t xml:space="preserve"> med ett realtidsstrategispel som </w:t>
-      </w:r>
-      <w:r>
-        <w:rPr>
-          <w:sz w:val="40"/>
-          <w:szCs w:val="40"/>
-        </w:rPr>
-        <w:t xml:space="preserve">körs i 30 eller 60 </w:t>
-      </w:r>
-      <w:proofErr w:type="spellStart"/>
-      <w:r>
-        <w:rPr>
-          <w:sz w:val="40"/>
-          <w:szCs w:val="40"/>
-        </w:rPr>
-        <w:t>frames</w:t>
-      </w:r>
-      <w:proofErr w:type="spellEnd"/>
-      <w:r>
-        <w:rPr>
-          <w:sz w:val="40"/>
-          <w:szCs w:val="40"/>
-        </w:rPr>
-        <w:t xml:space="preserve"> per sekund</w:t>
-      </w:r>
-      <w:r>
-        <w:rPr>
-          <w:sz w:val="40"/>
-          <w:szCs w:val="40"/>
-        </w:rPr>
-        <w:t>, som måste representera en hel värld per läge.</w:t>
-      </w:r>
-    </w:p>
-    <w:p>
-      <w:pPr>
-        <w:rPr>
-          <w:sz w:val="40"/>
-          <w:szCs w:val="40"/>
-        </w:rPr>
-      </w:pPr>
-      <w:r>
-        <w:rPr>
-          <w:sz w:val="40"/>
-          <w:szCs w:val="40"/>
-        </w:rPr>
-        <w:t>Utöver det har schack ett väldigt stort ekosystem. Det finns mycket forskning om schack, standardiserade kommunikationsprotokoll mellan schackmotorer, och väldigt många dokumenterade matcher att använda som expertdata.</w:t>
-      </w:r>
-    </w:p>
-    <w:p>
-      <w:pPr>
-        <w:rPr>
-          <w:sz w:val="40"/>
-          <w:szCs w:val="40"/>
-        </w:rPr>
-      </w:pPr>
-    </w:p>
-    <w:p>
-      <w:pPr>
-        <w:rPr>
-          <w:sz w:val="40"/>
-          <w:szCs w:val="40"/>
-        </w:rPr>
-      </w:pPr>
-      <w:r>
-        <w:rPr>
-          <w:sz w:val="40"/>
-          <w:szCs w:val="40"/>
-        </w:rPr>
-        <w:t>I arbetet ska jag skapa en schackspelande AI-agent, alltså en så kallad schackmotor.</w:t>
-      </w:r>
-    </w:p>
-    <w:p>
-      <w:pPr>
-        <w:rPr>
-          <w:sz w:val="40"/>
-          <w:szCs w:val="40"/>
-        </w:rPr>
-      </w:pPr>
-      <w:r>
-        <w:rPr>
-          <w:sz w:val="40"/>
-          <w:szCs w:val="40"/>
-        </w:rPr>
-        <w:t>Jag ska använda spelade matcher från den unive</w:t>
-      </w:r>
-      <w:r>
-        <w:rPr>
-          <w:sz w:val="40"/>
-          <w:szCs w:val="40"/>
-        </w:rPr>
-        <w:t>rsella schackfederationen</w:t>
-      </w:r>
-      <w:r>
-        <w:rPr>
-          <w:sz w:val="40"/>
-          <w:szCs w:val="40"/>
-        </w:rPr>
-        <w:t xml:space="preserve"> databas, och skapa fallbaser för olika svårighetsgrader baserade på matcher från en spelare vars rankning matchar svårighetsgraden. Så för </w:t>
-      </w:r>
-      <w:r>
-        <w:rPr>
-          <w:sz w:val="40"/>
-          <w:szCs w:val="40"/>
-        </w:rPr>
-        <w:lastRenderedPageBreak/>
-        <w:t>högre svårighetsgrader ska matcher från högre rankade spelare användas. Om det inte finns en spelare som svårighetsgraden matchar, ska fallbasen vara en blandning av den högre och lägre svårighetsgradens fallbas.</w:t>
-      </w:r>
-    </w:p>
-    <w:p>
-      <w:pPr>
-        <w:rPr>
-          <w:sz w:val="40"/>
-          <w:szCs w:val="40"/>
-        </w:rPr>
-      </w:pPr>
-      <w:r>
-        <w:rPr>
-          <w:sz w:val="40"/>
-          <w:szCs w:val="40"/>
-        </w:rPr>
-        <w:t>Till sist ska AI-agenten spela mot sig själv på olika svårighetsgrader, så först ska AI-agenten spela svårighetsgrad 1 mot 2, 3, 4, och sedan 2 mot 1,3,4 och så vidare.</w:t>
-      </w:r>
-      <w:r>
-        <w:rPr>
-          <w:sz w:val="40"/>
-          <w:szCs w:val="40"/>
-        </w:rPr>
-        <w:t xml:space="preserve"> Sedan graderas svårighetsgraderna baserat på hur bra de spelade. Om de stämmer överens, det vill säga att högre svårighetsgrader rankades högre, så visar det att AI-agenten betedde sig som förväntat på de svårighetsgraderna som var </w:t>
-      </w:r>
-      <w:r>
-        <w:rPr>
-          <w:sz w:val="40"/>
-          <w:szCs w:val="40"/>
-        </w:rPr>
-        <w:t>blandningar av experter. Och</w:t>
-      </w:r>
-      <w:r>
-        <w:rPr>
-          <w:sz w:val="40"/>
-          <w:szCs w:val="40"/>
-        </w:rPr>
-        <w:t xml:space="preserve"> det</w:t>
-      </w:r>
-      <w:r>
-        <w:rPr>
-          <w:sz w:val="40"/>
-          <w:szCs w:val="40"/>
-        </w:rPr>
-        <w:t xml:space="preserve"> skulle då visa att det</w:t>
-      </w:r>
-      <w:r>
-        <w:rPr>
-          <w:sz w:val="40"/>
-          <w:szCs w:val="40"/>
-        </w:rPr>
-        <w:t xml:space="preserve"> är rimligt att skapa Case-</w:t>
-      </w:r>
-      <w:proofErr w:type="spellStart"/>
-      <w:r>
-        <w:rPr>
-          <w:sz w:val="40"/>
-          <w:szCs w:val="40"/>
-        </w:rPr>
-        <w:t>based</w:t>
-      </w:r>
-      <w:proofErr w:type="spellEnd"/>
-      <w:r>
-        <w:rPr>
-          <w:sz w:val="40"/>
-          <w:szCs w:val="40"/>
-        </w:rPr>
-        <w:t xml:space="preserve"> reasoning baserade AI-agenter med varierbar svårighetsgrad med färre experter än svårighetsgrader.</w:t>
-      </w:r>
-    </w:p>
-    <w:p>
-      <w:pPr>
-        <w:rPr>
-          <w:sz w:val="40"/>
-          <w:szCs w:val="40"/>
-        </w:rPr>
-      </w:pPr>
-      <w:r>
-        <w:rPr>
-          <w:sz w:val="40"/>
-          <w:szCs w:val="40"/>
-        </w:rPr>
-        <w:t>Då var min presentation klar. Då får jag tacka för mig, och inväntar era frågor.</w:t>
-      </w:r>
-    </w:p>
-    <w:p>
-      <w:pPr>
-        <w:rPr>
-          <w:sz w:val="40"/>
-          <w:szCs w:val="40"/>
-        </w:rPr>
-      </w:pPr>
     </w:p>
     <w:p>
       <w:pPr>
